--- a/docs/mainobjective.docx
+++ b/docs/mainobjective.docx
@@ -10,18 +10,118 @@
         <w:t>Main Objective/Overview</w:t>
       </w:r>
     </w:p>
+    <w:p/>
     <w:p>
       <w:pPr>
-        <w:spacing w:after="0"/>
-        <w:rPr>
-          <w:rFonts w:cstheme="minorHAnsi"/>
-          <w:color w:val="000000" w:themeColor="text1"/>
+        <w:rPr>
+          <w:rFonts w:cstheme="minorHAnsi"/>
+          <w:color w:val="000000" w:themeColor="text1"/>
+          <w:sz w:val="28"/>
+          <w:szCs w:val="28"/>
         </w:rPr>
       </w:pPr>
+      <w:r>
+        <w:rPr>
+          <w:rFonts w:cstheme="minorHAnsi"/>
+          <w:color w:val="000000" w:themeColor="text1"/>
+          <w:sz w:val="28"/>
+          <w:szCs w:val="28"/>
+        </w:rPr>
+        <w:t xml:space="preserve">The </w:t>
+      </w:r>
+      <w:r>
+        <w:rPr>
+          <w:rFonts w:cstheme="minorHAnsi"/>
+          <w:color w:val="000000" w:themeColor="text1"/>
+          <w:sz w:val="28"/>
+          <w:szCs w:val="28"/>
+        </w:rPr>
+        <w:t>main</w:t>
+      </w:r>
+      <w:r>
+        <w:rPr>
+          <w:rFonts w:cstheme="minorHAnsi"/>
+          <w:color w:val="000000" w:themeColor="text1"/>
+          <w:sz w:val="28"/>
+          <w:szCs w:val="28"/>
+        </w:rPr>
+        <w:t xml:space="preserve"> goal of </w:t>
+      </w:r>
+      <w:r>
+        <w:rPr>
+          <w:rFonts w:cstheme="minorHAnsi"/>
+          <w:color w:val="000000" w:themeColor="text1"/>
+          <w:sz w:val="28"/>
+          <w:szCs w:val="28"/>
+        </w:rPr>
+        <w:t>our</w:t>
+      </w:r>
+      <w:r>
+        <w:rPr>
+          <w:rFonts w:cstheme="minorHAnsi"/>
+          <w:color w:val="000000" w:themeColor="text1"/>
+          <w:sz w:val="28"/>
+          <w:szCs w:val="28"/>
+        </w:rPr>
+        <w:t xml:space="preserve"> parking management system is to solve the problems that vehicles have when parking on </w:t>
+      </w:r>
+      <w:r>
+        <w:rPr>
+          <w:rFonts w:cstheme="minorHAnsi"/>
+          <w:color w:val="000000" w:themeColor="text1"/>
+          <w:sz w:val="28"/>
+          <w:szCs w:val="28"/>
+        </w:rPr>
+        <w:t xml:space="preserve">UEA </w:t>
+      </w:r>
+      <w:r>
+        <w:rPr>
+          <w:rFonts w:cstheme="minorHAnsi"/>
+          <w:color w:val="000000" w:themeColor="text1"/>
+          <w:sz w:val="28"/>
+          <w:szCs w:val="28"/>
+        </w:rPr>
+        <w:t xml:space="preserve">campus, including traffic congestion, </w:t>
+      </w:r>
+      <w:r>
+        <w:rPr>
+          <w:rFonts w:cstheme="minorHAnsi"/>
+          <w:color w:val="000000" w:themeColor="text1"/>
+          <w:sz w:val="28"/>
+          <w:szCs w:val="28"/>
+        </w:rPr>
+        <w:t>limited</w:t>
+      </w:r>
+      <w:r>
+        <w:rPr>
+          <w:rFonts w:cstheme="minorHAnsi"/>
+          <w:color w:val="000000" w:themeColor="text1"/>
+          <w:sz w:val="28"/>
+          <w:szCs w:val="28"/>
+        </w:rPr>
+        <w:t xml:space="preserve"> parking </w:t>
+      </w:r>
+      <w:r>
+        <w:rPr>
+          <w:rFonts w:cstheme="minorHAnsi"/>
+          <w:color w:val="000000" w:themeColor="text1"/>
+          <w:sz w:val="28"/>
+          <w:szCs w:val="28"/>
+        </w:rPr>
+        <w:t>sp</w:t>
+      </w:r>
+      <w:r>
+        <w:rPr>
+          <w:rFonts w:cstheme="minorHAnsi"/>
+          <w:color w:val="000000" w:themeColor="text1"/>
+          <w:sz w:val="28"/>
+          <w:szCs w:val="28"/>
+        </w:rPr>
+        <w:t xml:space="preserve">aces, and time-consuming parking searches. </w:t>
+      </w:r>
     </w:p>
     <w:p>
       <w:pPr>
-        <w:spacing w:after="0"/>
         <w:rPr>
           <w:rFonts w:cstheme="minorHAnsi"/>
           <w:color w:val="000000" w:themeColor="text1"/>
@@ -31,41 +131,161 @@
         <w:rPr>
           <w:rFonts w:cstheme="minorHAnsi"/>
           <w:color w:val="000000" w:themeColor="text1"/>
-        </w:rPr>
-        <w:t>Our main objective for</w:t>
-      </w:r>
-      <w:r>
-        <w:rPr>
-          <w:rFonts w:cstheme="minorHAnsi"/>
-          <w:color w:val="000000" w:themeColor="text1"/>
-        </w:rPr>
-        <w:t xml:space="preserve"> the parking management system is to alleviate parking issues on </w:t>
-      </w:r>
-      <w:r>
-        <w:rPr>
-          <w:rFonts w:cstheme="minorHAnsi"/>
-          <w:color w:val="000000" w:themeColor="text1"/>
-        </w:rPr>
-        <w:t xml:space="preserve">UEA </w:t>
-      </w:r>
-      <w:r>
-        <w:rPr>
-          <w:rFonts w:cstheme="minorHAnsi"/>
-          <w:color w:val="000000" w:themeColor="text1"/>
-        </w:rPr>
-        <w:t>campus by efficiently managing parking spaces, enhancing communication between administrators and drivers, and ensuring convenient and fair parking for all users. The PMS allows administrators to monitor and optimize parking space usage, manage user accounts, and facilitate communication through text messages. For drivers, the</w:t>
-      </w:r>
-      <w:r>
-        <w:rPr>
-          <w:rFonts w:cstheme="minorHAnsi"/>
-          <w:color w:val="000000" w:themeColor="text1"/>
-        </w:rPr>
-        <w:t xml:space="preserve"> separate GUI</w:t>
-      </w:r>
-      <w:r>
-        <w:rPr>
-          <w:rFonts w:cstheme="minorHAnsi"/>
-          <w:color w:val="000000" w:themeColor="text1"/>
+          <w:sz w:val="28"/>
+          <w:szCs w:val="28"/>
+        </w:rPr>
+        <w:t xml:space="preserve">Our PMS steps in to solve these issues by sending </w:t>
+      </w:r>
+      <w:r>
+        <w:rPr>
+          <w:rFonts w:cstheme="minorHAnsi"/>
+          <w:color w:val="000000" w:themeColor="text1"/>
+          <w:sz w:val="28"/>
+          <w:szCs w:val="28"/>
+        </w:rPr>
+        <w:t>drivers</w:t>
+      </w:r>
+      <w:r>
+        <w:rPr>
+          <w:rFonts w:cstheme="minorHAnsi"/>
+          <w:color w:val="000000" w:themeColor="text1"/>
+          <w:sz w:val="28"/>
+          <w:szCs w:val="28"/>
+        </w:rPr>
+        <w:t xml:space="preserve"> directly to available places and improving parking allocation. This not only saves time wasted looking for spots, but it also significantly reduces car emissions from traffic </w:t>
+      </w:r>
+      <w:r>
+        <w:rPr>
+          <w:rFonts w:cstheme="minorHAnsi"/>
+          <w:color w:val="000000" w:themeColor="text1"/>
+          <w:sz w:val="28"/>
+          <w:szCs w:val="28"/>
+        </w:rPr>
+        <w:t>congestion</w:t>
+      </w:r>
+      <w:r>
+        <w:rPr>
+          <w:rFonts w:cstheme="minorHAnsi"/>
+          <w:color w:val="000000" w:themeColor="text1"/>
+          <w:sz w:val="28"/>
+          <w:szCs w:val="28"/>
+        </w:rPr>
+        <w:t xml:space="preserve"> caused by drivers looking for spots. Not only is this increase in efficiency convenient, but it also advances </w:t>
+      </w:r>
+      <w:r>
+        <w:rPr>
+          <w:rFonts w:cstheme="minorHAnsi"/>
+          <w:color w:val="000000" w:themeColor="text1"/>
+          <w:sz w:val="28"/>
+          <w:szCs w:val="28"/>
+        </w:rPr>
+        <w:t>UEA’s</w:t>
+      </w:r>
+      <w:r>
+        <w:rPr>
+          <w:rFonts w:cstheme="minorHAnsi"/>
+          <w:color w:val="000000" w:themeColor="text1"/>
+          <w:sz w:val="28"/>
+          <w:szCs w:val="28"/>
+        </w:rPr>
+        <w:t xml:space="preserve"> environmental objective</w:t>
+      </w:r>
+      <w:r>
+        <w:rPr>
+          <w:rFonts w:cstheme="minorHAnsi"/>
+          <w:color w:val="000000" w:themeColor="text1"/>
+          <w:sz w:val="28"/>
+          <w:szCs w:val="28"/>
+        </w:rPr>
+        <w:t xml:space="preserve"> to be 80% of the way to net zero by 2030</w:t>
+      </w:r>
+      <w:r>
+        <w:rPr>
+          <w:rFonts w:cstheme="minorHAnsi"/>
+          <w:color w:val="000000" w:themeColor="text1"/>
+          <w:sz w:val="28"/>
+          <w:szCs w:val="28"/>
+        </w:rPr>
+        <w:t xml:space="preserve">. </w:t>
+      </w:r>
+      <w:r>
+        <w:rPr>
+          <w:rFonts w:cstheme="minorHAnsi"/>
+          <w:color w:val="000000" w:themeColor="text1"/>
+          <w:sz w:val="28"/>
+          <w:szCs w:val="28"/>
+        </w:rPr>
+        <w:t>The system takes a user-</w:t>
+      </w:r>
+      <w:r>
+        <w:rPr>
+          <w:rFonts w:cstheme="minorHAnsi"/>
+          <w:color w:val="000000" w:themeColor="text1"/>
+          <w:sz w:val="28"/>
+          <w:szCs w:val="28"/>
+        </w:rPr>
+        <w:t>centred</w:t>
+      </w:r>
+      <w:r>
+        <w:rPr>
+          <w:rFonts w:cstheme="minorHAnsi"/>
+          <w:color w:val="000000" w:themeColor="text1"/>
+          <w:sz w:val="28"/>
+          <w:szCs w:val="28"/>
+        </w:rPr>
+        <w:t xml:space="preserve"> approach, giving administrators' and drivers' requirements and experiences top priority. The PMS provides </w:t>
+      </w:r>
+      <w:r>
+        <w:rPr>
+          <w:rFonts w:cstheme="minorHAnsi"/>
+          <w:color w:val="000000" w:themeColor="text1"/>
+          <w:sz w:val="28"/>
+          <w:szCs w:val="28"/>
+        </w:rPr>
+        <w:t>admins</w:t>
+      </w:r>
+      <w:r>
+        <w:rPr>
+          <w:rFonts w:cstheme="minorHAnsi"/>
+          <w:color w:val="000000" w:themeColor="text1"/>
+          <w:sz w:val="28"/>
+          <w:szCs w:val="28"/>
+        </w:rPr>
+        <w:t xml:space="preserve"> with powerful tools to manage user accounts, keep an eye on parking availability, and </w:t>
+      </w:r>
+      <w:r>
+        <w:rPr>
+          <w:rFonts w:cstheme="minorHAnsi"/>
+          <w:color w:val="000000" w:themeColor="text1"/>
+          <w:sz w:val="28"/>
+          <w:szCs w:val="28"/>
+        </w:rPr>
+        <w:t xml:space="preserve">easy </w:t>
+      </w:r>
+      <w:r>
+        <w:rPr>
+          <w:rFonts w:cstheme="minorHAnsi"/>
+          <w:color w:val="000000" w:themeColor="text1"/>
+          <w:sz w:val="28"/>
+          <w:szCs w:val="28"/>
+        </w:rPr>
+        <w:t>text message communication</w:t>
+      </w:r>
+      <w:r>
+        <w:rPr>
+          <w:rFonts w:cstheme="minorHAnsi"/>
+          <w:color w:val="000000" w:themeColor="text1"/>
+          <w:sz w:val="28"/>
+          <w:szCs w:val="28"/>
+        </w:rPr>
+        <w:t>, while</w:t>
+      </w:r>
+      <w:r>
+        <w:rPr>
+          <w:rFonts w:cstheme="minorHAnsi"/>
+          <w:color w:val="000000" w:themeColor="text1"/>
+          <w:sz w:val="28"/>
+          <w:szCs w:val="28"/>
         </w:rPr>
         <w:t xml:space="preserve"> </w:t>
       </w:r>
@@ -73,17 +293,210 @@
         <w:rPr>
           <w:rFonts w:cstheme="minorHAnsi"/>
           <w:color w:val="000000" w:themeColor="text1"/>
-        </w:rPr>
-        <w:t>allows for easy</w:t>
-      </w:r>
-      <w:r>
-        <w:rPr>
-          <w:rFonts w:cstheme="minorHAnsi"/>
-          <w:color w:val="000000" w:themeColor="text1"/>
-        </w:rPr>
-        <w:t xml:space="preserve"> registration, parking requests, payments, and provides automated location assignments, while also monitoring parking status and issuing alerts for discrepancies or delays. </w:t>
+          <w:sz w:val="28"/>
+          <w:szCs w:val="28"/>
+        </w:rPr>
+        <w:t>d</w:t>
+      </w:r>
+      <w:r>
+        <w:rPr>
+          <w:rFonts w:cstheme="minorHAnsi"/>
+          <w:color w:val="000000" w:themeColor="text1"/>
+          <w:sz w:val="28"/>
+          <w:szCs w:val="28"/>
+        </w:rPr>
+        <w:t>rivers, on the other hand,</w:t>
+      </w:r>
+      <w:r>
+        <w:rPr>
+          <w:rFonts w:cstheme="minorHAnsi"/>
+          <w:color w:val="000000" w:themeColor="text1"/>
+          <w:sz w:val="28"/>
+          <w:szCs w:val="28"/>
+        </w:rPr>
+        <w:t xml:space="preserve"> benefit</w:t>
+      </w:r>
+      <w:r>
+        <w:rPr>
+          <w:rFonts w:cstheme="minorHAnsi"/>
+          <w:color w:val="000000" w:themeColor="text1"/>
+          <w:sz w:val="28"/>
+          <w:szCs w:val="28"/>
+        </w:rPr>
+        <w:t xml:space="preserve"> from a separate, intuitive GUI that simplifies registration, parking requests, payments, and </w:t>
+      </w:r>
+      <w:r>
+        <w:rPr>
+          <w:rFonts w:cstheme="minorHAnsi"/>
+          <w:color w:val="000000" w:themeColor="text1"/>
+          <w:sz w:val="28"/>
+          <w:szCs w:val="28"/>
+        </w:rPr>
+        <w:t>automatic location assignments</w:t>
+      </w:r>
+      <w:r>
+        <w:rPr>
+          <w:rFonts w:cstheme="minorHAnsi"/>
+          <w:color w:val="000000" w:themeColor="text1"/>
+          <w:sz w:val="28"/>
+          <w:szCs w:val="28"/>
+        </w:rPr>
+        <w:t xml:space="preserve">. Our PMS was created with scalability in mind, so it can grow with the UEA campus </w:t>
+      </w:r>
+      <w:r>
+        <w:rPr>
+          <w:rFonts w:cstheme="minorHAnsi"/>
+          <w:color w:val="000000" w:themeColor="text1"/>
+          <w:sz w:val="28"/>
+          <w:szCs w:val="28"/>
+        </w:rPr>
+        <w:t>by allowing admins to add parking lots as the parking infrastructure increases</w:t>
+      </w:r>
+      <w:r>
+        <w:rPr>
+          <w:rFonts w:cstheme="minorHAnsi"/>
+          <w:color w:val="000000" w:themeColor="text1"/>
+          <w:sz w:val="28"/>
+          <w:szCs w:val="28"/>
+        </w:rPr>
+        <w:t xml:space="preserve">. </w:t>
+      </w:r>
+      <w:r>
+        <w:rPr>
+          <w:rFonts w:cstheme="minorHAnsi"/>
+          <w:color w:val="000000" w:themeColor="text1"/>
+          <w:sz w:val="28"/>
+          <w:szCs w:val="28"/>
+        </w:rPr>
+        <w:t xml:space="preserve">Through our </w:t>
+      </w:r>
+      <w:r>
+        <w:rPr>
+          <w:rFonts w:cstheme="minorHAnsi"/>
+          <w:color w:val="000000" w:themeColor="text1"/>
+          <w:sz w:val="28"/>
+          <w:szCs w:val="28"/>
+        </w:rPr>
+        <w:t>system</w:t>
+      </w:r>
+      <w:r>
+        <w:rPr>
+          <w:rFonts w:cstheme="minorHAnsi"/>
+          <w:color w:val="000000" w:themeColor="text1"/>
+          <w:sz w:val="28"/>
+          <w:szCs w:val="28"/>
+        </w:rPr>
+        <w:t>, we hope</w:t>
+      </w:r>
+      <w:r>
+        <w:rPr>
+          <w:rFonts w:cstheme="minorHAnsi"/>
+          <w:color w:val="000000" w:themeColor="text1"/>
+          <w:sz w:val="28"/>
+          <w:szCs w:val="28"/>
+        </w:rPr>
+        <w:t xml:space="preserve"> to drastically </w:t>
+      </w:r>
+      <w:r>
+        <w:rPr>
+          <w:rFonts w:cstheme="minorHAnsi"/>
+          <w:color w:val="000000" w:themeColor="text1"/>
+          <w:sz w:val="28"/>
+          <w:szCs w:val="28"/>
+        </w:rPr>
+        <w:t>reduce</w:t>
+      </w:r>
+      <w:r>
+        <w:rPr>
+          <w:rFonts w:cstheme="minorHAnsi"/>
+          <w:color w:val="000000" w:themeColor="text1"/>
+          <w:sz w:val="28"/>
+          <w:szCs w:val="28"/>
+        </w:rPr>
+        <w:t xml:space="preserve"> the amount of time </w:t>
+      </w:r>
+      <w:r>
+        <w:rPr>
+          <w:rFonts w:cstheme="minorHAnsi"/>
+          <w:color w:val="000000" w:themeColor="text1"/>
+          <w:sz w:val="28"/>
+          <w:szCs w:val="28"/>
+        </w:rPr>
+        <w:t>drivers</w:t>
+      </w:r>
+      <w:r>
+        <w:rPr>
+          <w:rFonts w:cstheme="minorHAnsi"/>
+          <w:color w:val="000000" w:themeColor="text1"/>
+          <w:sz w:val="28"/>
+          <w:szCs w:val="28"/>
+        </w:rPr>
+        <w:t xml:space="preserve"> spend looking for parking</w:t>
+      </w:r>
+      <w:r>
+        <w:rPr>
+          <w:rFonts w:cstheme="minorHAnsi"/>
+          <w:color w:val="000000" w:themeColor="text1"/>
+          <w:sz w:val="28"/>
+          <w:szCs w:val="28"/>
+        </w:rPr>
+        <w:t xml:space="preserve"> by</w:t>
+      </w:r>
+      <w:r>
+        <w:rPr>
+          <w:rFonts w:cstheme="minorHAnsi"/>
+          <w:color w:val="000000" w:themeColor="text1"/>
+          <w:sz w:val="28"/>
+          <w:szCs w:val="28"/>
+        </w:rPr>
+        <w:t xml:space="preserve"> at least 7</w:t>
+      </w:r>
+      <w:r>
+        <w:rPr>
+          <w:rFonts w:cstheme="minorHAnsi"/>
+          <w:color w:val="000000" w:themeColor="text1"/>
+          <w:sz w:val="28"/>
+          <w:szCs w:val="28"/>
+        </w:rPr>
+        <w:t>0</w:t>
+      </w:r>
+      <w:r>
+        <w:rPr>
+          <w:rFonts w:cstheme="minorHAnsi"/>
+          <w:color w:val="000000" w:themeColor="text1"/>
+          <w:sz w:val="28"/>
+          <w:szCs w:val="28"/>
+        </w:rPr>
+        <w:t>%</w:t>
+      </w:r>
+      <w:r>
+        <w:rPr>
+          <w:rFonts w:cstheme="minorHAnsi"/>
+          <w:color w:val="000000" w:themeColor="text1"/>
+          <w:sz w:val="28"/>
+          <w:szCs w:val="28"/>
+        </w:rPr>
+        <w:t xml:space="preserve"> </w:t>
+      </w:r>
+      <w:r>
+        <w:rPr>
+          <w:rFonts w:cstheme="minorHAnsi"/>
+          <w:color w:val="000000" w:themeColor="text1"/>
+          <w:sz w:val="28"/>
+          <w:szCs w:val="28"/>
+        </w:rPr>
+        <w:t>making parking not just more efficient, but also more equitable for all campus users.</w:t>
+      </w:r>
+      <w:r>
+        <w:rPr>
+          <w:rFonts w:cstheme="minorHAnsi"/>
+          <w:color w:val="000000" w:themeColor="text1"/>
+        </w:rPr>
+        <w:t xml:space="preserve"> </w:t>
       </w:r>
     </w:p>
+    <w:p/>
+    <w:p/>
     <w:p/>
     <w:sectPr>
       <w:pgSz w:w="11906" w:h="16838"/>
@@ -93,6 +506,163 @@
     </w:sectPr>
   </w:body>
 </w:document>
+</file>
+
+<file path=word/numbering.xml><?xml version="1.0" encoding="utf-8"?>
+<w:numbering xmlns:wpc="http://schemas.microsoft.com/office/word/2010/wordprocessingCanvas" xmlns:cx="http://schemas.microsoft.com/office/drawing/2014/chartex" xmlns:cx1="http://schemas.microsoft.com/office/drawing/2015/9/8/chartex" xmlns:cx2="http://schemas.microsoft.com/office/drawing/2015/10/21/chartex" xmlns:cx3="http://schemas.microsoft.com/office/drawing/2016/5/9/chartex" xmlns:cx4="http://schemas.microsoft.com/office/drawing/2016/5/10/chartex" xmlns:cx5="http://schemas.microsoft.com/office/drawing/2016/5/11/chartex" xmlns:cx6="http://schemas.microsoft.com/office/drawing/2016/5/12/chartex" xmlns:cx7="http://schemas.microsoft.com/office/drawing/2016/5/13/chartex" xmlns:cx8="http://schemas.microsoft.com/office/drawing/2016/5/14/chartex" xmlns:mc="http://schemas.openxmlformats.org/markup-compatibility/2006" xmlns:aink="http://schemas.microsoft.com/office/drawing/2016/ink" xmlns:am3d="http://schemas.microsoft.com/office/drawing/2017/model3d" xmlns:o="urn:schemas-microsoft-com:office:office" xmlns:oel="http://schemas.microsoft.com/office/2019/extlst" xmlns:r="http://schemas.openxmlformats.org/officeDocument/2006/relationships" xmlns:m="http://schemas.openxmlformats.org/officeDocument/2006/math" xmlns:v="urn:schemas-microsoft-com:vml" xmlns:wp14="http://schemas.microsoft.com/office/word/2010/wordprocessingDrawing" xmlns:wp="http://schemas.openxmlformats.org/drawingml/2006/wordprocessingDrawing" xmlns:w10="urn:schemas-microsoft-com:office:word" xmlns:w="http://schemas.openxmlformats.org/wordprocessingml/2006/main" xmlns:w14="http://schemas.microsoft.com/office/word/2010/wordml" xmlns:w15="http://schemas.microsoft.com/office/word/2012/wordml" xmlns:w16cex="http://schemas.microsoft.com/office/word/2018/wordml/cex" xmlns:w16cid="http://schemas.microsoft.com/office/word/2016/wordml/cid" xmlns:w16="http://schemas.microsoft.com/office/word/2018/wordml" xmlns:w16du="http://schemas.microsoft.com/office/word/2023/wordml/word16du" xmlns:w16sdtdh="http://schemas.microsoft.com/office/word/2020/wordml/sdtdatahash" xmlns:w16se="http://schemas.microsoft.com/office/word/2015/wordml/symex" xmlns:wpg="http://schemas.microsoft.com/office/word/2010/wordprocessingGroup" xmlns:wpi="http://schemas.microsoft.com/office/word/2010/wordprocessingInk" xmlns:wne="http://schemas.microsoft.com/office/word/2006/wordml" xmlns:wps="http://schemas.microsoft.com/office/word/2010/wordprocessingShape" mc:Ignorable="w14 w15 w16se w16cid w16 w16cex w16sdtdh wp14">
+  <w:abstractNum w:abstractNumId="0" w15:restartNumberingAfterBreak="0">
+    <w:nsid w:val="55D62B7D"/>
+    <w:multiLevelType w:val="multilevel"/>
+    <w:tmpl w:val="4524079E"/>
+    <w:lvl w:ilvl="0">
+      <w:start w:val="1"/>
+      <w:numFmt w:val="bullet"/>
+      <w:lvlText w:val=""/>
+      <w:lvlJc w:val="left"/>
+      <w:pPr>
+        <w:tabs>
+          <w:tab w:val="num" w:pos="720"/>
+        </w:tabs>
+        <w:ind w:left="720" w:hanging="360"/>
+      </w:pPr>
+      <w:rPr>
+        <w:rFonts w:ascii="Symbol" w:hAnsi="Symbol" w:hint="default"/>
+        <w:sz w:val="20"/>
+      </w:rPr>
+    </w:lvl>
+    <w:lvl w:ilvl="1" w:tentative="1">
+      <w:start w:val="1"/>
+      <w:numFmt w:val="bullet"/>
+      <w:lvlText w:val="o"/>
+      <w:lvlJc w:val="left"/>
+      <w:pPr>
+        <w:tabs>
+          <w:tab w:val="num" w:pos="1440"/>
+        </w:tabs>
+        <w:ind w:left="1440" w:hanging="360"/>
+      </w:pPr>
+      <w:rPr>
+        <w:rFonts w:ascii="Courier New" w:hAnsi="Courier New" w:hint="default"/>
+        <w:sz w:val="20"/>
+      </w:rPr>
+    </w:lvl>
+    <w:lvl w:ilvl="2" w:tentative="1">
+      <w:start w:val="1"/>
+      <w:numFmt w:val="bullet"/>
+      <w:lvlText w:val=""/>
+      <w:lvlJc w:val="left"/>
+      <w:pPr>
+        <w:tabs>
+          <w:tab w:val="num" w:pos="2160"/>
+        </w:tabs>
+        <w:ind w:left="2160" w:hanging="360"/>
+      </w:pPr>
+      <w:rPr>
+        <w:rFonts w:ascii="Wingdings" w:hAnsi="Wingdings" w:hint="default"/>
+        <w:sz w:val="20"/>
+      </w:rPr>
+    </w:lvl>
+    <w:lvl w:ilvl="3" w:tentative="1">
+      <w:start w:val="1"/>
+      <w:numFmt w:val="bullet"/>
+      <w:lvlText w:val=""/>
+      <w:lvlJc w:val="left"/>
+      <w:pPr>
+        <w:tabs>
+          <w:tab w:val="num" w:pos="2880"/>
+        </w:tabs>
+        <w:ind w:left="2880" w:hanging="360"/>
+      </w:pPr>
+      <w:rPr>
+        <w:rFonts w:ascii="Wingdings" w:hAnsi="Wingdings" w:hint="default"/>
+        <w:sz w:val="20"/>
+      </w:rPr>
+    </w:lvl>
+    <w:lvl w:ilvl="4" w:tentative="1">
+      <w:start w:val="1"/>
+      <w:numFmt w:val="bullet"/>
+      <w:lvlText w:val=""/>
+      <w:lvlJc w:val="left"/>
+      <w:pPr>
+        <w:tabs>
+          <w:tab w:val="num" w:pos="3600"/>
+        </w:tabs>
+        <w:ind w:left="3600" w:hanging="360"/>
+      </w:pPr>
+      <w:rPr>
+        <w:rFonts w:ascii="Wingdings" w:hAnsi="Wingdings" w:hint="default"/>
+        <w:sz w:val="20"/>
+      </w:rPr>
+    </w:lvl>
+    <w:lvl w:ilvl="5" w:tentative="1">
+      <w:start w:val="1"/>
+      <w:numFmt w:val="bullet"/>
+      <w:lvlText w:val=""/>
+      <w:lvlJc w:val="left"/>
+      <w:pPr>
+        <w:tabs>
+          <w:tab w:val="num" w:pos="4320"/>
+        </w:tabs>
+        <w:ind w:left="4320" w:hanging="360"/>
+      </w:pPr>
+      <w:rPr>
+        <w:rFonts w:ascii="Wingdings" w:hAnsi="Wingdings" w:hint="default"/>
+        <w:sz w:val="20"/>
+      </w:rPr>
+    </w:lvl>
+    <w:lvl w:ilvl="6" w:tentative="1">
+      <w:start w:val="1"/>
+      <w:numFmt w:val="bullet"/>
+      <w:lvlText w:val=""/>
+      <w:lvlJc w:val="left"/>
+      <w:pPr>
+        <w:tabs>
+          <w:tab w:val="num" w:pos="5040"/>
+        </w:tabs>
+        <w:ind w:left="5040" w:hanging="360"/>
+      </w:pPr>
+      <w:rPr>
+        <w:rFonts w:ascii="Wingdings" w:hAnsi="Wingdings" w:hint="default"/>
+        <w:sz w:val="20"/>
+      </w:rPr>
+    </w:lvl>
+    <w:lvl w:ilvl="7" w:tentative="1">
+      <w:start w:val="1"/>
+      <w:numFmt w:val="bullet"/>
+      <w:lvlText w:val=""/>
+      <w:lvlJc w:val="left"/>
+      <w:pPr>
+        <w:tabs>
+          <w:tab w:val="num" w:pos="5760"/>
+        </w:tabs>
+        <w:ind w:left="5760" w:hanging="360"/>
+      </w:pPr>
+      <w:rPr>
+        <w:rFonts w:ascii="Wingdings" w:hAnsi="Wingdings" w:hint="default"/>
+        <w:sz w:val="20"/>
+      </w:rPr>
+    </w:lvl>
+    <w:lvl w:ilvl="8" w:tentative="1">
+      <w:start w:val="1"/>
+      <w:numFmt w:val="bullet"/>
+      <w:lvlText w:val=""/>
+      <w:lvlJc w:val="left"/>
+      <w:pPr>
+        <w:tabs>
+          <w:tab w:val="num" w:pos="6480"/>
+        </w:tabs>
+        <w:ind w:left="6480" w:hanging="360"/>
+      </w:pPr>
+      <w:rPr>
+        <w:rFonts w:ascii="Wingdings" w:hAnsi="Wingdings" w:hint="default"/>
+        <w:sz w:val="20"/>
+      </w:rPr>
+    </w:lvl>
+  </w:abstractNum>
+  <w:num w:numId="1" w16cid:durableId="1612475982">
+    <w:abstractNumId w:val="0"/>
+  </w:num>
+</w:numbering>
 </file>
 
 <file path=word/styles.xml><?xml version="1.0" encoding="utf-8"?>
